--- a/Scuola/2016_2017/Informatica/Sorgenti/deposito/depositoanalisi.docx
+++ b/Scuola/2016_2017/Informatica/Sorgenti/deposito/depositoanalisi.docx
@@ -1,16 +1,81 @@
 
 <file path=word/document.xml><?xml version="1.0" encoding="utf-8"?>
-<w:document xmlns:o="urn:schemas-microsoft-com:office:office" xmlns:r="http://schemas.openxmlformats.org/officeDocument/2006/relationships" xmlns:v="urn:schemas-microsoft-com:vml" xmlns:w="http://schemas.openxmlformats.org/wordprocessingml/2006/main" xmlns:w10="urn:schemas-microsoft-com:office:word" xmlns:wp="http://schemas.openxmlformats.org/drawingml/2006/wordprocessingDrawing" xmlns:wps="http://schemas.microsoft.com/office/word/2010/wordprocessingShape" xmlns:wpg="http://schemas.microsoft.com/office/word/2010/wordprocessingGroup" xmlns:mc="http://schemas.openxmlformats.org/markup-compatibility/2006" xmlns:wp14="http://schemas.microsoft.com/office/word/2010/wordprocessingDrawing" xmlns:w14="http://schemas.microsoft.com/office/word/2010/wordml" mc:Ignorable="w14 wp14">
+<w:document xmlns:ve="http://schemas.openxmlformats.org/markup-compatibility/2006" xmlns:o="urn:schemas-microsoft-com:office:office" xmlns:r="http://schemas.openxmlformats.org/officeDocument/2006/relationships" xmlns:m="http://schemas.openxmlformats.org/officeDocument/2006/math" xmlns:v="urn:schemas-microsoft-com:vml" xmlns:wp="http://schemas.openxmlformats.org/drawingml/2006/wordprocessingDrawing" xmlns:w10="urn:schemas-microsoft-com:office:word" xmlns:w="http://schemas.openxmlformats.org/wordprocessingml/2006/main" xmlns:wne="http://schemas.microsoft.com/office/word/2006/wordml">
   <w:body>
     <w:p>
-      <w:pPr>
-        <w:pStyle w:val="ListParagraph"/>
+      <w:r>
+        <w:t>Considerare la seguente situazione:</w:t>
+      </w:r>
+    </w:p>
+    <w:p>
+      <w:r>
+        <w:t>una azienda di trasporti ha diversi depositi di camion sul territorio nazionale, ogni deposito ha le seguenti caratteristiche:</w:t>
+      </w:r>
+    </w:p>
+    <w:p>
+      <w:pPr>
+        <w:pStyle w:val="Paragrafoelenco"/>
+        <w:numPr>
+          <w:ilvl w:val="0"/>
+          <w:numId w:val="2"/>
+        </w:numPr>
+        <w:spacing w:after="0" w:line="240" w:lineRule="auto"/>
+      </w:pPr>
+      <w:r>
+        <w:t>La città dove è posizionato</w:t>
+      </w:r>
+    </w:p>
+    <w:p>
+      <w:pPr>
+        <w:pStyle w:val="Paragrafoelenco"/>
+        <w:numPr>
+          <w:ilvl w:val="0"/>
+          <w:numId w:val="2"/>
+        </w:numPr>
+        <w:spacing w:after="0" w:line="240" w:lineRule="auto"/>
+      </w:pPr>
+      <w:r>
+        <w:t>Il numero massimo di veicoli che possono essere presenti al suo interno</w:t>
+      </w:r>
+    </w:p>
+    <w:p>
+      <w:pPr>
+        <w:pStyle w:val="Paragrafoelenco"/>
+        <w:numPr>
+          <w:ilvl w:val="0"/>
+          <w:numId w:val="2"/>
+        </w:numPr>
+        <w:spacing w:after="0" w:line="240" w:lineRule="auto"/>
+      </w:pPr>
+      <w:r>
+        <w:t>Il numero di veicoli attualmente presenti all’interno del deposito</w:t>
+      </w:r>
+    </w:p>
+    <w:p>
+      <w:r>
+        <w:t>Periodicamente i camion vengono spostati da una città ad un’altra.</w:t>
+      </w:r>
+    </w:p>
+    <w:p>
+      <w:r>
+        <w:t>La gestione dei depositi è centralizzata pertanto un software unico tiene traccia dei depositi, dei camion che ci sono nei depositi, dei movimenti da un deposito ad un altro.</w:t>
+      </w:r>
+    </w:p>
+    <w:p>
+      <w:pPr>
+        <w:rPr>
+          <w:b/>
+        </w:rPr>
+      </w:pPr>
+    </w:p>
+    <w:p>
+      <w:pPr>
+        <w:pStyle w:val="Paragrafoelenco"/>
         <w:numPr>
           <w:ilvl w:val="0"/>
           <w:numId w:val="1"/>
         </w:numPr>
         <w:ind w:left="708" w:hanging="348"/>
-        <w:rPr/>
       </w:pPr>
       <w:r>
         <w:rPr>
@@ -19,18 +84,62 @@
         <w:t xml:space="preserve">LEGGO PRIMO FILE: </w:t>
       </w:r>
       <w:r>
-        <w:rPr/>
-        <w:t>File Situazione Attuale: &lt;Città&gt; &lt;Numero massimo veicoli&gt; &lt;Numero attuale di veicoli&gt;</w:t>
-      </w:r>
-    </w:p>
-    <w:p>
-      <w:pPr>
-        <w:pStyle w:val="ListParagraph"/>
+        <w:t>File Situazione Attuale</w:t>
+      </w:r>
+      <w:r>
+        <w:t xml:space="preserve"> =&gt; </w:t>
+      </w:r>
+      <w:r>
+        <w:t xml:space="preserve"> </w:t>
+      </w:r>
+      <w:r>
+        <w:t>“</w:t>
+      </w:r>
+      <w:r>
+        <w:t>&lt;Città&gt; &lt;Numero massimo veicoli&gt; &lt;Numero attuale di veicoli&gt;</w:t>
+      </w:r>
+      <w:r>
+        <w:t>”</w:t>
+      </w:r>
+    </w:p>
+    <w:p>
+      <w:pPr>
+        <w:pStyle w:val="Paragrafoelenco"/>
         <w:numPr>
           <w:ilvl w:val="0"/>
           <w:numId w:val="1"/>
         </w:numPr>
-        <w:rPr/>
+        <w:ind w:left="708" w:hanging="348"/>
+      </w:pPr>
+      <w:r>
+        <w:rPr>
+          <w:b/>
+        </w:rPr>
+        <w:t>STAMPO MENU</w:t>
+      </w:r>
+    </w:p>
+    <w:p>
+      <w:pPr>
+        <w:pStyle w:val="Paragrafoelenco"/>
+        <w:numPr>
+          <w:ilvl w:val="1"/>
+          <w:numId w:val="1"/>
+        </w:numPr>
+      </w:pPr>
+      <w:r>
+        <w:rPr>
+          <w:b/>
+        </w:rPr>
+        <w:t>STAMPO STATO</w:t>
+      </w:r>
+    </w:p>
+    <w:p>
+      <w:pPr>
+        <w:pStyle w:val="Paragrafoelenco"/>
+        <w:numPr>
+          <w:ilvl w:val="1"/>
+          <w:numId w:val="1"/>
+        </w:numPr>
       </w:pPr>
       <w:r>
         <w:rPr>
@@ -39,18 +148,25 @@
         <w:t>LEGGO SECONDO FILE:</w:t>
       </w:r>
       <w:r>
-        <w:rPr/>
-        <w:t>File Scambio: &lt;Città partenza&gt; &lt;Città di arrivo&gt; &lt;Numero veicoli da scambiare&gt;</w:t>
-      </w:r>
-    </w:p>
-    <w:p>
-      <w:pPr>
-        <w:pStyle w:val="ListParagraph"/>
+        <w:t xml:space="preserve">File Scambio </w:t>
+      </w:r>
+      <w:r>
+        <w:t xml:space="preserve"> =&gt; “</w:t>
+      </w:r>
+      <w:r>
+        <w:t>&lt;Città partenza&gt; &lt;Città di arrivo&gt; &lt;Numero veicoli da scambiare&gt;</w:t>
+      </w:r>
+      <w:r>
+        <w:t>”</w:t>
+      </w:r>
+    </w:p>
+    <w:p>
+      <w:pPr>
+        <w:pStyle w:val="Paragrafoelenco"/>
         <w:numPr>
-          <w:ilvl w:val="0"/>
+          <w:ilvl w:val="1"/>
           <w:numId w:val="1"/>
         </w:numPr>
-        <w:rPr/>
       </w:pPr>
       <w:r>
         <w:rPr>
@@ -61,83 +177,158 @@
     </w:p>
     <w:p>
       <w:pPr>
-        <w:pStyle w:val="ListParagraph"/>
+        <w:pStyle w:val="Paragrafoelenco"/>
+        <w:numPr>
+          <w:ilvl w:val="1"/>
+          <w:numId w:val="1"/>
+        </w:numPr>
+      </w:pPr>
+      <w:r>
         <w:rPr>
           <w:b/>
-          <w:b/>
         </w:rPr>
-      </w:pPr>
-      <w:r>
-        <w:rPr/>
-      </w:r>
-    </w:p>
-    <w:p>
-      <w:pPr>
-        <w:pStyle w:val="ListParagraph"/>
-        <w:ind w:hanging="0"/>
+        <w:t>ESCO DAL PROGRAMMA</w:t>
+      </w:r>
+    </w:p>
+    <w:p>
+      <w:pPr>
         <w:rPr>
-          <w:b/>
-          <w:b/>
+          <w:u w:val="single"/>
         </w:rPr>
       </w:pPr>
       <w:r>
-        <w:rPr/>
-      </w:r>
-    </w:p>
-    <w:p>
-      <w:pPr>
-        <w:pStyle w:val="ListParagraph"/>
-        <w:ind w:hanging="0"/>
-        <w:rPr>
-          <w:b w:val="false"/>
-          <w:b w:val="false"/>
-          <w:bCs w:val="false"/>
-        </w:rPr>
-      </w:pPr>
-      <w:r>
-        <w:rPr>
-          <w:b w:val="false"/>
-          <w:bCs w:val="false"/>
-        </w:rPr>
-        <w:t>Funziona se il file non presenta linee vuote alla fine</w:t>
-      </w:r>
-    </w:p>
-    <w:p>
-      <w:pPr>
-        <w:pStyle w:val="Normal"/>
-        <w:rPr/>
-      </w:pPr>
-      <w:r>
-        <w:rPr/>
-      </w:r>
-    </w:p>
-    <w:p>
-      <w:pPr>
-        <w:pStyle w:val="Normal"/>
-        <w:spacing w:before="0" w:after="200"/>
-        <w:rPr/>
-      </w:pPr>
-      <w:r>
-        <w:rPr/>
+        <w:t>I dati vengono salvati in un vettore di classi contenenti i nomi dei depositi, la capienza massima e i posti occupati.</w:t>
       </w:r>
     </w:p>
     <w:sectPr>
-      <w:type w:val="nextPage"/>
       <w:pgSz w:w="11906" w:h="16838"/>
-      <w:pgMar w:left="1134" w:right="1134" w:header="0" w:top="1417" w:footer="0" w:bottom="1134" w:gutter="0"/>
-      <w:pgNumType w:fmt="decimal"/>
-      <w:formProt w:val="false"/>
-      <w:textDirection w:val="lrTb"/>
-      <w:docGrid w:type="default" w:linePitch="360" w:charSpace="4294965247"/>
+      <w:pgMar w:top="1417" w:right="1134" w:bottom="1134" w:left="1134" w:header="708" w:footer="708" w:gutter="0"/>
+      <w:cols w:space="708"/>
+      <w:docGrid w:linePitch="360"/>
     </w:sectPr>
   </w:body>
 </w:document>
 </file>
 
 <file path=word/numbering.xml><?xml version="1.0" encoding="utf-8"?>
-<w:numbering xmlns:w="http://schemas.openxmlformats.org/wordprocessingml/2006/main" xmlns:o="urn:schemas-microsoft-com:office:office" xmlns:r="http://schemas.openxmlformats.org/officeDocument/2006/relationships" xmlns:v="urn:schemas-microsoft-com:vml">
+<w:numbering xmlns:ve="http://schemas.openxmlformats.org/markup-compatibility/2006" xmlns:o="urn:schemas-microsoft-com:office:office" xmlns:r="http://schemas.openxmlformats.org/officeDocument/2006/relationships" xmlns:m="http://schemas.openxmlformats.org/officeDocument/2006/math" xmlns:v="urn:schemas-microsoft-com:vml" xmlns:wp="http://schemas.openxmlformats.org/drawingml/2006/wordprocessingDrawing" xmlns:w10="urn:schemas-microsoft-com:office:word" xmlns:w="http://schemas.openxmlformats.org/wordprocessingml/2006/main" xmlns:wne="http://schemas.microsoft.com/office/word/2006/wordml">
+  <w:abstractNum w:abstractNumId="0">
+    <w:nsid w:val="1D840285"/>
+    <w:multiLevelType w:val="hybridMultilevel"/>
+    <w:tmpl w:val="570E4630"/>
+    <w:lvl w:ilvl="0" w:tplc="F4A63F28">
+      <w:numFmt w:val="bullet"/>
+      <w:lvlText w:val="-"/>
+      <w:lvlJc w:val="left"/>
+      <w:pPr>
+        <w:ind w:left="1068" w:hanging="360"/>
+      </w:pPr>
+      <w:rPr>
+        <w:rFonts w:ascii="Calibri" w:eastAsia="Calibri" w:hAnsi="Calibri" w:cs="Calibri" w:hint="default"/>
+      </w:rPr>
+    </w:lvl>
+    <w:lvl w:ilvl="1" w:tplc="04100003" w:tentative="1">
+      <w:start w:val="1"/>
+      <w:numFmt w:val="bullet"/>
+      <w:lvlText w:val="o"/>
+      <w:lvlJc w:val="left"/>
+      <w:pPr>
+        <w:ind w:left="1788" w:hanging="360"/>
+      </w:pPr>
+      <w:rPr>
+        <w:rFonts w:ascii="Courier New" w:hAnsi="Courier New" w:cs="Courier New" w:hint="default"/>
+      </w:rPr>
+    </w:lvl>
+    <w:lvl w:ilvl="2" w:tplc="04100005" w:tentative="1">
+      <w:start w:val="1"/>
+      <w:numFmt w:val="bullet"/>
+      <w:lvlText w:val=""/>
+      <w:lvlJc w:val="left"/>
+      <w:pPr>
+        <w:ind w:left="2508" w:hanging="360"/>
+      </w:pPr>
+      <w:rPr>
+        <w:rFonts w:ascii="Wingdings" w:hAnsi="Wingdings" w:hint="default"/>
+      </w:rPr>
+    </w:lvl>
+    <w:lvl w:ilvl="3" w:tplc="04100001" w:tentative="1">
+      <w:start w:val="1"/>
+      <w:numFmt w:val="bullet"/>
+      <w:lvlText w:val=""/>
+      <w:lvlJc w:val="left"/>
+      <w:pPr>
+        <w:ind w:left="3228" w:hanging="360"/>
+      </w:pPr>
+      <w:rPr>
+        <w:rFonts w:ascii="Symbol" w:hAnsi="Symbol" w:hint="default"/>
+      </w:rPr>
+    </w:lvl>
+    <w:lvl w:ilvl="4" w:tplc="04100003" w:tentative="1">
+      <w:start w:val="1"/>
+      <w:numFmt w:val="bullet"/>
+      <w:lvlText w:val="o"/>
+      <w:lvlJc w:val="left"/>
+      <w:pPr>
+        <w:ind w:left="3948" w:hanging="360"/>
+      </w:pPr>
+      <w:rPr>
+        <w:rFonts w:ascii="Courier New" w:hAnsi="Courier New" w:cs="Courier New" w:hint="default"/>
+      </w:rPr>
+    </w:lvl>
+    <w:lvl w:ilvl="5" w:tplc="04100005" w:tentative="1">
+      <w:start w:val="1"/>
+      <w:numFmt w:val="bullet"/>
+      <w:lvlText w:val=""/>
+      <w:lvlJc w:val="left"/>
+      <w:pPr>
+        <w:ind w:left="4668" w:hanging="360"/>
+      </w:pPr>
+      <w:rPr>
+        <w:rFonts w:ascii="Wingdings" w:hAnsi="Wingdings" w:hint="default"/>
+      </w:rPr>
+    </w:lvl>
+    <w:lvl w:ilvl="6" w:tplc="04100001" w:tentative="1">
+      <w:start w:val="1"/>
+      <w:numFmt w:val="bullet"/>
+      <w:lvlText w:val=""/>
+      <w:lvlJc w:val="left"/>
+      <w:pPr>
+        <w:ind w:left="5388" w:hanging="360"/>
+      </w:pPr>
+      <w:rPr>
+        <w:rFonts w:ascii="Symbol" w:hAnsi="Symbol" w:hint="default"/>
+      </w:rPr>
+    </w:lvl>
+    <w:lvl w:ilvl="7" w:tplc="04100003" w:tentative="1">
+      <w:start w:val="1"/>
+      <w:numFmt w:val="bullet"/>
+      <w:lvlText w:val="o"/>
+      <w:lvlJc w:val="left"/>
+      <w:pPr>
+        <w:ind w:left="6108" w:hanging="360"/>
+      </w:pPr>
+      <w:rPr>
+        <w:rFonts w:ascii="Courier New" w:hAnsi="Courier New" w:cs="Courier New" w:hint="default"/>
+      </w:rPr>
+    </w:lvl>
+    <w:lvl w:ilvl="8" w:tplc="04100005" w:tentative="1">
+      <w:start w:val="1"/>
+      <w:numFmt w:val="bullet"/>
+      <w:lvlText w:val=""/>
+      <w:lvlJc w:val="left"/>
+      <w:pPr>
+        <w:ind w:left="6828" w:hanging="360"/>
+      </w:pPr>
+      <w:rPr>
+        <w:rFonts w:ascii="Wingdings" w:hAnsi="Wingdings" w:hint="default"/>
+      </w:rPr>
+    </w:lvl>
+  </w:abstractNum>
   <w:abstractNum w:abstractNumId="1">
-    <w:lvl w:ilvl="0">
+    <w:nsid w:val="555A3054"/>
+    <w:multiLevelType w:val="hybridMultilevel"/>
+    <w:tmpl w:val="2C90E53C"/>
+    <w:lvl w:ilvl="0" w:tplc="0410000F">
       <w:start w:val="1"/>
       <w:numFmt w:val="decimal"/>
       <w:lvlText w:val="%1."/>
@@ -146,7 +337,7 @@
         <w:ind w:left="720" w:hanging="360"/>
       </w:pPr>
     </w:lvl>
-    <w:lvl w:ilvl="1">
+    <w:lvl w:ilvl="1" w:tplc="04100019">
       <w:start w:val="1"/>
       <w:numFmt w:val="lowerLetter"/>
       <w:lvlText w:val="%2."/>
@@ -155,7 +346,7 @@
         <w:ind w:left="1440" w:hanging="360"/>
       </w:pPr>
     </w:lvl>
-    <w:lvl w:ilvl="2">
+    <w:lvl w:ilvl="2" w:tplc="0410001B" w:tentative="1">
       <w:start w:val="1"/>
       <w:numFmt w:val="lowerRoman"/>
       <w:lvlText w:val="%3."/>
@@ -164,7 +355,7 @@
         <w:ind w:left="2160" w:hanging="180"/>
       </w:pPr>
     </w:lvl>
-    <w:lvl w:ilvl="3">
+    <w:lvl w:ilvl="3" w:tplc="0410000F" w:tentative="1">
       <w:start w:val="1"/>
       <w:numFmt w:val="decimal"/>
       <w:lvlText w:val="%4."/>
@@ -173,7 +364,7 @@
         <w:ind w:left="2880" w:hanging="360"/>
       </w:pPr>
     </w:lvl>
-    <w:lvl w:ilvl="4">
+    <w:lvl w:ilvl="4" w:tplc="04100019" w:tentative="1">
       <w:start w:val="1"/>
       <w:numFmt w:val="lowerLetter"/>
       <w:lvlText w:val="%5."/>
@@ -182,7 +373,7 @@
         <w:ind w:left="3600" w:hanging="360"/>
       </w:pPr>
     </w:lvl>
-    <w:lvl w:ilvl="5">
+    <w:lvl w:ilvl="5" w:tplc="0410001B" w:tentative="1">
       <w:start w:val="1"/>
       <w:numFmt w:val="lowerRoman"/>
       <w:lvlText w:val="%6."/>
@@ -191,7 +382,7 @@
         <w:ind w:left="4320" w:hanging="180"/>
       </w:pPr>
     </w:lvl>
-    <w:lvl w:ilvl="6">
+    <w:lvl w:ilvl="6" w:tplc="0410000F" w:tentative="1">
       <w:start w:val="1"/>
       <w:numFmt w:val="decimal"/>
       <w:lvlText w:val="%7."/>
@@ -200,7 +391,7 @@
         <w:ind w:left="5040" w:hanging="360"/>
       </w:pPr>
     </w:lvl>
-    <w:lvl w:ilvl="7">
+    <w:lvl w:ilvl="7" w:tplc="04100019" w:tentative="1">
       <w:start w:val="1"/>
       <w:numFmt w:val="lowerLetter"/>
       <w:lvlText w:val="%8."/>
@@ -209,105 +400,13 @@
         <w:ind w:left="5760" w:hanging="360"/>
       </w:pPr>
     </w:lvl>
-    <w:lvl w:ilvl="8">
+    <w:lvl w:ilvl="8" w:tplc="0410001B" w:tentative="1">
       <w:start w:val="1"/>
       <w:numFmt w:val="lowerRoman"/>
       <w:lvlText w:val="%9."/>
       <w:lvlJc w:val="right"/>
       <w:pPr>
         <w:ind w:left="6480" w:hanging="180"/>
-      </w:pPr>
-    </w:lvl>
-  </w:abstractNum>
-  <w:abstractNum w:abstractNumId="2">
-    <w:lvl w:ilvl="0">
-      <w:start w:val="1"/>
-      <w:numFmt w:val="none"/>
-      <w:suff w:val="nothing"/>
-      <w:lvlText w:val=""/>
-      <w:lvlJc w:val="left"/>
-      <w:pPr>
-        <w:ind w:left="0" w:hanging="0"/>
-      </w:pPr>
-    </w:lvl>
-    <w:lvl w:ilvl="1">
-      <w:start w:val="1"/>
-      <w:numFmt w:val="none"/>
-      <w:suff w:val="nothing"/>
-      <w:lvlText w:val=""/>
-      <w:lvlJc w:val="left"/>
-      <w:pPr>
-        <w:ind w:left="0" w:hanging="0"/>
-      </w:pPr>
-    </w:lvl>
-    <w:lvl w:ilvl="2">
-      <w:start w:val="1"/>
-      <w:numFmt w:val="none"/>
-      <w:suff w:val="nothing"/>
-      <w:lvlText w:val=""/>
-      <w:lvlJc w:val="left"/>
-      <w:pPr>
-        <w:ind w:left="0" w:hanging="0"/>
-      </w:pPr>
-    </w:lvl>
-    <w:lvl w:ilvl="3">
-      <w:start w:val="1"/>
-      <w:numFmt w:val="none"/>
-      <w:suff w:val="nothing"/>
-      <w:lvlText w:val=""/>
-      <w:lvlJc w:val="left"/>
-      <w:pPr>
-        <w:ind w:left="0" w:hanging="0"/>
-      </w:pPr>
-    </w:lvl>
-    <w:lvl w:ilvl="4">
-      <w:start w:val="1"/>
-      <w:numFmt w:val="none"/>
-      <w:suff w:val="nothing"/>
-      <w:lvlText w:val=""/>
-      <w:lvlJc w:val="left"/>
-      <w:pPr>
-        <w:ind w:left="0" w:hanging="0"/>
-      </w:pPr>
-    </w:lvl>
-    <w:lvl w:ilvl="5">
-      <w:start w:val="1"/>
-      <w:numFmt w:val="none"/>
-      <w:suff w:val="nothing"/>
-      <w:lvlText w:val=""/>
-      <w:lvlJc w:val="left"/>
-      <w:pPr>
-        <w:ind w:left="0" w:hanging="0"/>
-      </w:pPr>
-    </w:lvl>
-    <w:lvl w:ilvl="6">
-      <w:start w:val="1"/>
-      <w:numFmt w:val="none"/>
-      <w:suff w:val="nothing"/>
-      <w:lvlText w:val=""/>
-      <w:lvlJc w:val="left"/>
-      <w:pPr>
-        <w:ind w:left="0" w:hanging="0"/>
-      </w:pPr>
-    </w:lvl>
-    <w:lvl w:ilvl="7">
-      <w:start w:val="1"/>
-      <w:numFmt w:val="none"/>
-      <w:suff w:val="nothing"/>
-      <w:lvlText w:val=""/>
-      <w:lvlJc w:val="left"/>
-      <w:pPr>
-        <w:ind w:left="0" w:hanging="0"/>
-      </w:pPr>
-    </w:lvl>
-    <w:lvl w:ilvl="8">
-      <w:start w:val="1"/>
-      <w:numFmt w:val="none"/>
-      <w:suff w:val="nothing"/>
-      <w:lvlText w:val=""/>
-      <w:lvlJc w:val="left"/>
-      <w:pPr>
-        <w:ind w:left="0" w:hanging="0"/>
       </w:pPr>
     </w:lvl>
   </w:abstractNum>
@@ -315,29 +414,31 @@
     <w:abstractNumId w:val="1"/>
   </w:num>
   <w:num w:numId="2">
-    <w:abstractNumId w:val="2"/>
+    <w:abstractNumId w:val="0"/>
   </w:num>
 </w:numbering>
 </file>
 
 <file path=word/styles.xml><?xml version="1.0" encoding="utf-8"?>
-<w:styles xmlns:w="http://schemas.openxmlformats.org/wordprocessingml/2006/main" xmlns:w14="http://schemas.microsoft.com/office/word/2010/wordml" xmlns:mc="http://schemas.openxmlformats.org/markup-compatibility/2006" mc:Ignorable="w14">
+<w:styles xmlns:r="http://schemas.openxmlformats.org/officeDocument/2006/relationships" xmlns:w="http://schemas.openxmlformats.org/wordprocessingml/2006/main">
   <w:docDefaults>
     <w:rPrDefault>
       <w:rPr>
-        <w:rFonts w:ascii="Calibri" w:hAnsi="Calibri" w:eastAsia="Calibri" w:cs="" w:asciiTheme="minorHAnsi" w:cstheme="minorBidi" w:eastAsiaTheme="minorHAnsi" w:hAnsiTheme="minorHAnsi"/>
+        <w:rFonts w:asciiTheme="minorHAnsi" w:eastAsiaTheme="minorHAnsi" w:hAnsiTheme="minorHAnsi" w:cstheme="minorBidi"/>
         <w:sz w:val="22"/>
         <w:szCs w:val="22"/>
         <w:lang w:val="it-IT" w:eastAsia="en-US" w:bidi="ar-SA"/>
       </w:rPr>
     </w:rPrDefault>
     <w:pPrDefault>
-      <w:pPr/>
+      <w:pPr>
+        <w:spacing w:after="200" w:line="276" w:lineRule="auto"/>
+      </w:pPr>
     </w:pPrDefault>
   </w:docDefaults>
   <w:latentStyles w:defLockedState="0" w:defUIPriority="99" w:defSemiHidden="1" w:defUnhideWhenUsed="1" w:defQFormat="0" w:count="267">
-    <w:lsdException w:name="Normal" w:uiPriority="0" w:semiHidden="0" w:unhideWhenUsed="0" w:qFormat="1"/>
-    <w:lsdException w:name="heading 1" w:uiPriority="9" w:semiHidden="0" w:unhideWhenUsed="0" w:qFormat="1"/>
+    <w:lsdException w:name="Normal" w:semiHidden="0" w:uiPriority="0" w:unhideWhenUsed="0" w:qFormat="1"/>
+    <w:lsdException w:name="heading 1" w:semiHidden="0" w:uiPriority="9" w:unhideWhenUsed="0" w:qFormat="1"/>
     <w:lsdException w:name="heading 2" w:uiPriority="9" w:qFormat="1"/>
     <w:lsdException w:name="heading 3" w:uiPriority="9" w:qFormat="1"/>
     <w:lsdException w:name="heading 4" w:uiPriority="9" w:qFormat="1"/>
@@ -356,227 +457,134 @@
     <w:lsdException w:name="toc 8" w:uiPriority="39"/>
     <w:lsdException w:name="toc 9" w:uiPriority="39"/>
     <w:lsdException w:name="caption" w:uiPriority="35" w:qFormat="1"/>
-    <w:lsdException w:name="Title" w:uiPriority="10" w:semiHidden="0" w:unhideWhenUsed="0" w:qFormat="1"/>
+    <w:lsdException w:name="Title" w:semiHidden="0" w:uiPriority="10" w:unhideWhenUsed="0" w:qFormat="1"/>
     <w:lsdException w:name="Default Paragraph Font" w:uiPriority="1"/>
-    <w:lsdException w:name="Subtitle" w:uiPriority="11" w:semiHidden="0" w:unhideWhenUsed="0" w:qFormat="1"/>
-    <w:lsdException w:name="Strong" w:uiPriority="22" w:semiHidden="0" w:unhideWhenUsed="0" w:qFormat="1"/>
-    <w:lsdException w:name="Emphasis" w:uiPriority="20" w:semiHidden="0" w:unhideWhenUsed="0" w:qFormat="1"/>
-    <w:lsdException w:name="Table Grid" w:uiPriority="59" w:semiHidden="0" w:unhideWhenUsed="0"/>
+    <w:lsdException w:name="Subtitle" w:semiHidden="0" w:uiPriority="11" w:unhideWhenUsed="0" w:qFormat="1"/>
+    <w:lsdException w:name="Strong" w:semiHidden="0" w:uiPriority="22" w:unhideWhenUsed="0" w:qFormat="1"/>
+    <w:lsdException w:name="Emphasis" w:semiHidden="0" w:uiPriority="20" w:unhideWhenUsed="0" w:qFormat="1"/>
+    <w:lsdException w:name="Table Grid" w:semiHidden="0" w:uiPriority="59" w:unhideWhenUsed="0"/>
     <w:lsdException w:name="Placeholder Text" w:unhideWhenUsed="0"/>
-    <w:lsdException w:name="No Spacing" w:uiPriority="1" w:semiHidden="0" w:unhideWhenUsed="0" w:qFormat="1"/>
-    <w:lsdException w:name="Light Shading" w:uiPriority="60" w:semiHidden="0" w:unhideWhenUsed="0"/>
-    <w:lsdException w:name="Light List" w:uiPriority="61" w:semiHidden="0" w:unhideWhenUsed="0"/>
-    <w:lsdException w:name="Light Grid" w:uiPriority="62" w:semiHidden="0" w:unhideWhenUsed="0"/>
-    <w:lsdException w:name="Medium Shading 1" w:uiPriority="63" w:semiHidden="0" w:unhideWhenUsed="0"/>
-    <w:lsdException w:name="Medium Shading 2" w:uiPriority="64" w:semiHidden="0" w:unhideWhenUsed="0"/>
-    <w:lsdException w:name="Medium List 1" w:uiPriority="65" w:semiHidden="0" w:unhideWhenUsed="0"/>
-    <w:lsdException w:name="Medium List 2" w:uiPriority="66" w:semiHidden="0" w:unhideWhenUsed="0"/>
-    <w:lsdException w:name="Medium Grid 1" w:uiPriority="67" w:semiHidden="0" w:unhideWhenUsed="0"/>
-    <w:lsdException w:name="Medium Grid 2" w:uiPriority="68" w:semiHidden="0" w:unhideWhenUsed="0"/>
-    <w:lsdException w:name="Medium Grid 3" w:uiPriority="69" w:semiHidden="0" w:unhideWhenUsed="0"/>
-    <w:lsdException w:name="Dark List" w:uiPriority="70" w:semiHidden="0" w:unhideWhenUsed="0"/>
-    <w:lsdException w:name="Colorful Shading" w:uiPriority="71" w:semiHidden="0" w:unhideWhenUsed="0"/>
-    <w:lsdException w:name="Colorful List" w:uiPriority="72" w:semiHidden="0" w:unhideWhenUsed="0"/>
-    <w:lsdException w:name="Colorful Grid" w:uiPriority="73" w:semiHidden="0" w:unhideWhenUsed="0"/>
-    <w:lsdException w:name="Light Shading Accent 1" w:uiPriority="60" w:semiHidden="0" w:unhideWhenUsed="0"/>
-    <w:lsdException w:name="Light List Accent 1" w:uiPriority="61" w:semiHidden="0" w:unhideWhenUsed="0"/>
-    <w:lsdException w:name="Light Grid Accent 1" w:uiPriority="62" w:semiHidden="0" w:unhideWhenUsed="0"/>
-    <w:lsdException w:name="Medium Shading 1 Accent 1" w:uiPriority="63" w:semiHidden="0" w:unhideWhenUsed="0"/>
-    <w:lsdException w:name="Medium Shading 2 Accent 1" w:uiPriority="64" w:semiHidden="0" w:unhideWhenUsed="0"/>
-    <w:lsdException w:name="Medium List 1 Accent 1" w:uiPriority="65" w:semiHidden="0" w:unhideWhenUsed="0"/>
+    <w:lsdException w:name="No Spacing" w:semiHidden="0" w:uiPriority="1" w:unhideWhenUsed="0" w:qFormat="1"/>
+    <w:lsdException w:name="Light Shading" w:semiHidden="0" w:uiPriority="60" w:unhideWhenUsed="0"/>
+    <w:lsdException w:name="Light List" w:semiHidden="0" w:uiPriority="61" w:unhideWhenUsed="0"/>
+    <w:lsdException w:name="Light Grid" w:semiHidden="0" w:uiPriority="62" w:unhideWhenUsed="0"/>
+    <w:lsdException w:name="Medium Shading 1" w:semiHidden="0" w:uiPriority="63" w:unhideWhenUsed="0"/>
+    <w:lsdException w:name="Medium Shading 2" w:semiHidden="0" w:uiPriority="64" w:unhideWhenUsed="0"/>
+    <w:lsdException w:name="Medium List 1" w:semiHidden="0" w:uiPriority="65" w:unhideWhenUsed="0"/>
+    <w:lsdException w:name="Medium List 2" w:semiHidden="0" w:uiPriority="66" w:unhideWhenUsed="0"/>
+    <w:lsdException w:name="Medium Grid 1" w:semiHidden="0" w:uiPriority="67" w:unhideWhenUsed="0"/>
+    <w:lsdException w:name="Medium Grid 2" w:semiHidden="0" w:uiPriority="68" w:unhideWhenUsed="0"/>
+    <w:lsdException w:name="Medium Grid 3" w:semiHidden="0" w:uiPriority="69" w:unhideWhenUsed="0"/>
+    <w:lsdException w:name="Dark List" w:semiHidden="0" w:uiPriority="70" w:unhideWhenUsed="0"/>
+    <w:lsdException w:name="Colorful Shading" w:semiHidden="0" w:uiPriority="71" w:unhideWhenUsed="0"/>
+    <w:lsdException w:name="Colorful List" w:semiHidden="0" w:uiPriority="72" w:unhideWhenUsed="0"/>
+    <w:lsdException w:name="Colorful Grid" w:semiHidden="0" w:uiPriority="73" w:unhideWhenUsed="0"/>
+    <w:lsdException w:name="Light Shading Accent 1" w:semiHidden="0" w:uiPriority="60" w:unhideWhenUsed="0"/>
+    <w:lsdException w:name="Light List Accent 1" w:semiHidden="0" w:uiPriority="61" w:unhideWhenUsed="0"/>
+    <w:lsdException w:name="Light Grid Accent 1" w:semiHidden="0" w:uiPriority="62" w:unhideWhenUsed="0"/>
+    <w:lsdException w:name="Medium Shading 1 Accent 1" w:semiHidden="0" w:uiPriority="63" w:unhideWhenUsed="0"/>
+    <w:lsdException w:name="Medium Shading 2 Accent 1" w:semiHidden="0" w:uiPriority="64" w:unhideWhenUsed="0"/>
+    <w:lsdException w:name="Medium List 1 Accent 1" w:semiHidden="0" w:uiPriority="65" w:unhideWhenUsed="0"/>
     <w:lsdException w:name="Revision" w:unhideWhenUsed="0"/>
-    <w:lsdException w:name="List Paragraph" w:uiPriority="34" w:semiHidden="0" w:unhideWhenUsed="0" w:qFormat="1"/>
-    <w:lsdException w:name="Quote" w:uiPriority="29" w:semiHidden="0" w:unhideWhenUsed="0" w:qFormat="1"/>
-    <w:lsdException w:name="Intense Quote" w:uiPriority="30" w:semiHidden="0" w:unhideWhenUsed="0" w:qFormat="1"/>
-    <w:lsdException w:name="Medium List 2 Accent 1" w:uiPriority="66" w:semiHidden="0" w:unhideWhenUsed="0"/>
-    <w:lsdException w:name="Medium Grid 1 Accent 1" w:uiPriority="67" w:semiHidden="0" w:unhideWhenUsed="0"/>
-    <w:lsdException w:name="Medium Grid 2 Accent 1" w:uiPriority="68" w:semiHidden="0" w:unhideWhenUsed="0"/>
-    <w:lsdException w:name="Medium Grid 3 Accent 1" w:uiPriority="69" w:semiHidden="0" w:unhideWhenUsed="0"/>
-    <w:lsdException w:name="Dark List Accent 1" w:uiPriority="70" w:semiHidden="0" w:unhideWhenUsed="0"/>
-    <w:lsdException w:name="Colorful Shading Accent 1" w:uiPriority="71" w:semiHidden="0" w:unhideWhenUsed="0"/>
-    <w:lsdException w:name="Colorful List Accent 1" w:uiPriority="72" w:semiHidden="0" w:unhideWhenUsed="0"/>
-    <w:lsdException w:name="Colorful Grid Accent 1" w:uiPriority="73" w:semiHidden="0" w:unhideWhenUsed="0"/>
-    <w:lsdException w:name="Light Shading Accent 2" w:uiPriority="60" w:semiHidden="0" w:unhideWhenUsed="0"/>
-    <w:lsdException w:name="Light List Accent 2" w:uiPriority="61" w:semiHidden="0" w:unhideWhenUsed="0"/>
-    <w:lsdException w:name="Light Grid Accent 2" w:uiPriority="62" w:semiHidden="0" w:unhideWhenUsed="0"/>
-    <w:lsdException w:name="Medium Shading 1 Accent 2" w:uiPriority="63" w:semiHidden="0" w:unhideWhenUsed="0"/>
-    <w:lsdException w:name="Medium Shading 2 Accent 2" w:uiPriority="64" w:semiHidden="0" w:unhideWhenUsed="0"/>
-    <w:lsdException w:name="Medium List 1 Accent 2" w:uiPriority="65" w:semiHidden="0" w:unhideWhenUsed="0"/>
-    <w:lsdException w:name="Medium List 2 Accent 2" w:uiPriority="66" w:semiHidden="0" w:unhideWhenUsed="0"/>
-    <w:lsdException w:name="Medium Grid 1 Accent 2" w:uiPriority="67" w:semiHidden="0" w:unhideWhenUsed="0"/>
-    <w:lsdException w:name="Medium Grid 2 Accent 2" w:uiPriority="68" w:semiHidden="0" w:unhideWhenUsed="0"/>
-    <w:lsdException w:name="Medium Grid 3 Accent 2" w:uiPriority="69" w:semiHidden="0" w:unhideWhenUsed="0"/>
-    <w:lsdException w:name="Dark List Accent 2" w:uiPriority="70" w:semiHidden="0" w:unhideWhenUsed="0"/>
-    <w:lsdException w:name="Colorful Shading Accent 2" w:uiPriority="71" w:semiHidden="0" w:unhideWhenUsed="0"/>
-    <w:lsdException w:name="Colorful List Accent 2" w:uiPriority="72" w:semiHidden="0" w:unhideWhenUsed="0"/>
-    <w:lsdException w:name="Colorful Grid Accent 2" w:uiPriority="73" w:semiHidden="0" w:unhideWhenUsed="0"/>
-    <w:lsdException w:name="Light Shading Accent 3" w:uiPriority="60" w:semiHidden="0" w:unhideWhenUsed="0"/>
-    <w:lsdException w:name="Light List Accent 3" w:uiPriority="61" w:semiHidden="0" w:unhideWhenUsed="0"/>
-    <w:lsdException w:name="Light Grid Accent 3" w:uiPriority="62" w:semiHidden="0" w:unhideWhenUsed="0"/>
-    <w:lsdException w:name="Medium Shading 1 Accent 3" w:uiPriority="63" w:semiHidden="0" w:unhideWhenUsed="0"/>
-    <w:lsdException w:name="Medium Shading 2 Accent 3" w:uiPriority="64" w:semiHidden="0" w:unhideWhenUsed="0"/>
-    <w:lsdException w:name="Medium List 1 Accent 3" w:uiPriority="65" w:semiHidden="0" w:unhideWhenUsed="0"/>
-    <w:lsdException w:name="Medium List 2 Accent 3" w:uiPriority="66" w:semiHidden="0" w:unhideWhenUsed="0"/>
-    <w:lsdException w:name="Medium Grid 1 Accent 3" w:uiPriority="67" w:semiHidden="0" w:unhideWhenUsed="0"/>
-    <w:lsdException w:name="Medium Grid 2 Accent 3" w:uiPriority="68" w:semiHidden="0" w:unhideWhenUsed="0"/>
-    <w:lsdException w:name="Medium Grid 3 Accent 3" w:uiPriority="69" w:semiHidden="0" w:unhideWhenUsed="0"/>
-    <w:lsdException w:name="Dark List Accent 3" w:uiPriority="70" w:semiHidden="0" w:unhideWhenUsed="0"/>
-    <w:lsdException w:name="Colorful Shading Accent 3" w:uiPriority="71" w:semiHidden="0" w:unhideWhenUsed="0"/>
-    <w:lsdException w:name="Colorful List Accent 3" w:uiPriority="72" w:semiHidden="0" w:unhideWhenUsed="0"/>
-    <w:lsdException w:name="Colorful Grid Accent 3" w:uiPriority="73" w:semiHidden="0" w:unhideWhenUsed="0"/>
-    <w:lsdException w:name="Light Shading Accent 4" w:uiPriority="60" w:semiHidden="0" w:unhideWhenUsed="0"/>
-    <w:lsdException w:name="Light List Accent 4" w:uiPriority="61" w:semiHidden="0" w:unhideWhenUsed="0"/>
-    <w:lsdException w:name="Light Grid Accent 4" w:uiPriority="62" w:semiHidden="0" w:unhideWhenUsed="0"/>
-    <w:lsdException w:name="Medium Shading 1 Accent 4" w:uiPriority="63" w:semiHidden="0" w:unhideWhenUsed="0"/>
-    <w:lsdException w:name="Medium Shading 2 Accent 4" w:uiPriority="64" w:semiHidden="0" w:unhideWhenUsed="0"/>
-    <w:lsdException w:name="Medium List 1 Accent 4" w:uiPriority="65" w:semiHidden="0" w:unhideWhenUsed="0"/>
-    <w:lsdException w:name="Medium List 2 Accent 4" w:uiPriority="66" w:semiHidden="0" w:unhideWhenUsed="0"/>
-    <w:lsdException w:name="Medium Grid 1 Accent 4" w:uiPriority="67" w:semiHidden="0" w:unhideWhenUsed="0"/>
-    <w:lsdException w:name="Medium Grid 2 Accent 4" w:uiPriority="68" w:semiHidden="0" w:unhideWhenUsed="0"/>
-    <w:lsdException w:name="Medium Grid 3 Accent 4" w:uiPriority="69" w:semiHidden="0" w:unhideWhenUsed="0"/>
-    <w:lsdException w:name="Dark List Accent 4" w:uiPriority="70" w:semiHidden="0" w:unhideWhenUsed="0"/>
-    <w:lsdException w:name="Colorful Shading Accent 4" w:uiPriority="71" w:semiHidden="0" w:unhideWhenUsed="0"/>
-    <w:lsdException w:name="Colorful List Accent 4" w:uiPriority="72" w:semiHidden="0" w:unhideWhenUsed="0"/>
-    <w:lsdException w:name="Colorful Grid Accent 4" w:uiPriority="73" w:semiHidden="0" w:unhideWhenUsed="0"/>
-    <w:lsdException w:name="Light Shading Accent 5" w:uiPriority="60" w:semiHidden="0" w:unhideWhenUsed="0"/>
-    <w:lsdException w:name="Light List Accent 5" w:uiPriority="61" w:semiHidden="0" w:unhideWhenUsed="0"/>
-    <w:lsdException w:name="Light Grid Accent 5" w:uiPriority="62" w:semiHidden="0" w:unhideWhenUsed="0"/>
-    <w:lsdException w:name="Medium Shading 1 Accent 5" w:uiPriority="63" w:semiHidden="0" w:unhideWhenUsed="0"/>
-    <w:lsdException w:name="Medium Shading 2 Accent 5" w:uiPriority="64" w:semiHidden="0" w:unhideWhenUsed="0"/>
-    <w:lsdException w:name="Medium List 1 Accent 5" w:uiPriority="65" w:semiHidden="0" w:unhideWhenUsed="0"/>
-    <w:lsdException w:name="Medium List 2 Accent 5" w:uiPriority="66" w:semiHidden="0" w:unhideWhenUsed="0"/>
-    <w:lsdException w:name="Medium Grid 1 Accent 5" w:uiPriority="67" w:semiHidden="0" w:unhideWhenUsed="0"/>
-    <w:lsdException w:name="Medium Grid 2 Accent 5" w:uiPriority="68" w:semiHidden="0" w:unhideWhenUsed="0"/>
-    <w:lsdException w:name="Medium Grid 3 Accent 5" w:uiPriority="69" w:semiHidden="0" w:unhideWhenUsed="0"/>
-    <w:lsdException w:name="Dark List Accent 5" w:uiPriority="70" w:semiHidden="0" w:unhideWhenUsed="0"/>
-    <w:lsdException w:name="Colorful Shading Accent 5" w:uiPriority="71" w:semiHidden="0" w:unhideWhenUsed="0"/>
-    <w:lsdException w:name="Colorful List Accent 5" w:uiPriority="72" w:semiHidden="0" w:unhideWhenUsed="0"/>
-    <w:lsdException w:name="Colorful Grid Accent 5" w:uiPriority="73" w:semiHidden="0" w:unhideWhenUsed="0"/>
-    <w:lsdException w:name="Light Shading Accent 6" w:uiPriority="60" w:semiHidden="0" w:unhideWhenUsed="0"/>
-    <w:lsdException w:name="Light List Accent 6" w:uiPriority="61" w:semiHidden="0" w:unhideWhenUsed="0"/>
-    <w:lsdException w:name="Light Grid Accent 6" w:uiPriority="62" w:semiHidden="0" w:unhideWhenUsed="0"/>
-    <w:lsdException w:name="Medium Shading 1 Accent 6" w:uiPriority="63" w:semiHidden="0" w:unhideWhenUsed="0"/>
-    <w:lsdException w:name="Medium Shading 2 Accent 6" w:uiPriority="64" w:semiHidden="0" w:unhideWhenUsed="0"/>
-    <w:lsdException w:name="Medium List 1 Accent 6" w:uiPriority="65" w:semiHidden="0" w:unhideWhenUsed="0"/>
-    <w:lsdException w:name="Medium List 2 Accent 6" w:uiPriority="66" w:semiHidden="0" w:unhideWhenUsed="0"/>
-    <w:lsdException w:name="Medium Grid 1 Accent 6" w:uiPriority="67" w:semiHidden="0" w:unhideWhenUsed="0"/>
-    <w:lsdException w:name="Medium Grid 2 Accent 6" w:uiPriority="68" w:semiHidden="0" w:unhideWhenUsed="0"/>
-    <w:lsdException w:name="Medium Grid 3 Accent 6" w:uiPriority="69" w:semiHidden="0" w:unhideWhenUsed="0"/>
-    <w:lsdException w:name="Dark List Accent 6" w:uiPriority="70" w:semiHidden="0" w:unhideWhenUsed="0"/>
-    <w:lsdException w:name="Colorful Shading Accent 6" w:uiPriority="71" w:semiHidden="0" w:unhideWhenUsed="0"/>
-    <w:lsdException w:name="Colorful List Accent 6" w:uiPriority="72" w:semiHidden="0" w:unhideWhenUsed="0"/>
-    <w:lsdException w:name="Colorful Grid Accent 6" w:uiPriority="73" w:semiHidden="0" w:unhideWhenUsed="0"/>
-    <w:lsdException w:name="Subtle Emphasis" w:uiPriority="19" w:semiHidden="0" w:unhideWhenUsed="0" w:qFormat="1"/>
-    <w:lsdException w:name="Intense Emphasis" w:uiPriority="21" w:semiHidden="0" w:unhideWhenUsed="0" w:qFormat="1"/>
-    <w:lsdException w:name="Subtle Reference" w:uiPriority="31" w:semiHidden="0" w:unhideWhenUsed="0" w:qFormat="1"/>
-    <w:lsdException w:name="Intense Reference" w:uiPriority="32" w:semiHidden="0" w:unhideWhenUsed="0" w:qFormat="1"/>
-    <w:lsdException w:name="Book Title" w:uiPriority="33" w:semiHidden="0" w:unhideWhenUsed="0" w:qFormat="1"/>
+    <w:lsdException w:name="List Paragraph" w:semiHidden="0" w:uiPriority="34" w:unhideWhenUsed="0" w:qFormat="1"/>
+    <w:lsdException w:name="Quote" w:semiHidden="0" w:uiPriority="29" w:unhideWhenUsed="0" w:qFormat="1"/>
+    <w:lsdException w:name="Intense Quote" w:semiHidden="0" w:uiPriority="30" w:unhideWhenUsed="0" w:qFormat="1"/>
+    <w:lsdException w:name="Medium List 2 Accent 1" w:semiHidden="0" w:uiPriority="66" w:unhideWhenUsed="0"/>
+    <w:lsdException w:name="Medium Grid 1 Accent 1" w:semiHidden="0" w:uiPriority="67" w:unhideWhenUsed="0"/>
+    <w:lsdException w:name="Medium Grid 2 Accent 1" w:semiHidden="0" w:uiPriority="68" w:unhideWhenUsed="0"/>
+    <w:lsdException w:name="Medium Grid 3 Accent 1" w:semiHidden="0" w:uiPriority="69" w:unhideWhenUsed="0"/>
+    <w:lsdException w:name="Dark List Accent 1" w:semiHidden="0" w:uiPriority="70" w:unhideWhenUsed="0"/>
+    <w:lsdException w:name="Colorful Shading Accent 1" w:semiHidden="0" w:uiPriority="71" w:unhideWhenUsed="0"/>
+    <w:lsdException w:name="Colorful List Accent 1" w:semiHidden="0" w:uiPriority="72" w:unhideWhenUsed="0"/>
+    <w:lsdException w:name="Colorful Grid Accent 1" w:semiHidden="0" w:uiPriority="73" w:unhideWhenUsed="0"/>
+    <w:lsdException w:name="Light Shading Accent 2" w:semiHidden="0" w:uiPriority="60" w:unhideWhenUsed="0"/>
+    <w:lsdException w:name="Light List Accent 2" w:semiHidden="0" w:uiPriority="61" w:unhideWhenUsed="0"/>
+    <w:lsdException w:name="Light Grid Accent 2" w:semiHidden="0" w:uiPriority="62" w:unhideWhenUsed="0"/>
+    <w:lsdException w:name="Medium Shading 1 Accent 2" w:semiHidden="0" w:uiPriority="63" w:unhideWhenUsed="0"/>
+    <w:lsdException w:name="Medium Shading 2 Accent 2" w:semiHidden="0" w:uiPriority="64" w:unhideWhenUsed="0"/>
+    <w:lsdException w:name="Medium List 1 Accent 2" w:semiHidden="0" w:uiPriority="65" w:unhideWhenUsed="0"/>
+    <w:lsdException w:name="Medium List 2 Accent 2" w:semiHidden="0" w:uiPriority="66" w:unhideWhenUsed="0"/>
+    <w:lsdException w:name="Medium Grid 1 Accent 2" w:semiHidden="0" w:uiPriority="67" w:unhideWhenUsed="0"/>
+    <w:lsdException w:name="Medium Grid 2 Accent 2" w:semiHidden="0" w:uiPriority="68" w:unhideWhenUsed="0"/>
+    <w:lsdException w:name="Medium Grid 3 Accent 2" w:semiHidden="0" w:uiPriority="69" w:unhideWhenUsed="0"/>
+    <w:lsdException w:name="Dark List Accent 2" w:semiHidden="0" w:uiPriority="70" w:unhideWhenUsed="0"/>
+    <w:lsdException w:name="Colorful Shading Accent 2" w:semiHidden="0" w:uiPriority="71" w:unhideWhenUsed="0"/>
+    <w:lsdException w:name="Colorful List Accent 2" w:semiHidden="0" w:uiPriority="72" w:unhideWhenUsed="0"/>
+    <w:lsdException w:name="Colorful Grid Accent 2" w:semiHidden="0" w:uiPriority="73" w:unhideWhenUsed="0"/>
+    <w:lsdException w:name="Light Shading Accent 3" w:semiHidden="0" w:uiPriority="60" w:unhideWhenUsed="0"/>
+    <w:lsdException w:name="Light List Accent 3" w:semiHidden="0" w:uiPriority="61" w:unhideWhenUsed="0"/>
+    <w:lsdException w:name="Light Grid Accent 3" w:semiHidden="0" w:uiPriority="62" w:unhideWhenUsed="0"/>
+    <w:lsdException w:name="Medium Shading 1 Accent 3" w:semiHidden="0" w:uiPriority="63" w:unhideWhenUsed="0"/>
+    <w:lsdException w:name="Medium Shading 2 Accent 3" w:semiHidden="0" w:uiPriority="64" w:unhideWhenUsed="0"/>
+    <w:lsdException w:name="Medium List 1 Accent 3" w:semiHidden="0" w:uiPriority="65" w:unhideWhenUsed="0"/>
+    <w:lsdException w:name="Medium List 2 Accent 3" w:semiHidden="0" w:uiPriority="66" w:unhideWhenUsed="0"/>
+    <w:lsdException w:name="Medium Grid 1 Accent 3" w:semiHidden="0" w:uiPriority="67" w:unhideWhenUsed="0"/>
+    <w:lsdException w:name="Medium Grid 2 Accent 3" w:semiHidden="0" w:uiPriority="68" w:unhideWhenUsed="0"/>
+    <w:lsdException w:name="Medium Grid 3 Accent 3" w:semiHidden="0" w:uiPriority="69" w:unhideWhenUsed="0"/>
+    <w:lsdException w:name="Dark List Accent 3" w:semiHidden="0" w:uiPriority="70" w:unhideWhenUsed="0"/>
+    <w:lsdException w:name="Colorful Shading Accent 3" w:semiHidden="0" w:uiPriority="71" w:unhideWhenUsed="0"/>
+    <w:lsdException w:name="Colorful List Accent 3" w:semiHidden="0" w:uiPriority="72" w:unhideWhenUsed="0"/>
+    <w:lsdException w:name="Colorful Grid Accent 3" w:semiHidden="0" w:uiPriority="73" w:unhideWhenUsed="0"/>
+    <w:lsdException w:name="Light Shading Accent 4" w:semiHidden="0" w:uiPriority="60" w:unhideWhenUsed="0"/>
+    <w:lsdException w:name="Light List Accent 4" w:semiHidden="0" w:uiPriority="61" w:unhideWhenUsed="0"/>
+    <w:lsdException w:name="Light Grid Accent 4" w:semiHidden="0" w:uiPriority="62" w:unhideWhenUsed="0"/>
+    <w:lsdException w:name="Medium Shading 1 Accent 4" w:semiHidden="0" w:uiPriority="63" w:unhideWhenUsed="0"/>
+    <w:lsdException w:name="Medium Shading 2 Accent 4" w:semiHidden="0" w:uiPriority="64" w:unhideWhenUsed="0"/>
+    <w:lsdException w:name="Medium List 1 Accent 4" w:semiHidden="0" w:uiPriority="65" w:unhideWhenUsed="0"/>
+    <w:lsdException w:name="Medium List 2 Accent 4" w:semiHidden="0" w:uiPriority="66" w:unhideWhenUsed="0"/>
+    <w:lsdException w:name="Medium Grid 1 Accent 4" w:semiHidden="0" w:uiPriority="67" w:unhideWhenUsed="0"/>
+    <w:lsdException w:name="Medium Grid 2 Accent 4" w:semiHidden="0" w:uiPriority="68" w:unhideWhenUsed="0"/>
+    <w:lsdException w:name="Medium Grid 3 Accent 4" w:semiHidden="0" w:uiPriority="69" w:unhideWhenUsed="0"/>
+    <w:lsdException w:name="Dark List Accent 4" w:semiHidden="0" w:uiPriority="70" w:unhideWhenUsed="0"/>
+    <w:lsdException w:name="Colorful Shading Accent 4" w:semiHidden="0" w:uiPriority="71" w:unhideWhenUsed="0"/>
+    <w:lsdException w:name="Colorful List Accent 4" w:semiHidden="0" w:uiPriority="72" w:unhideWhenUsed="0"/>
+    <w:lsdException w:name="Colorful Grid Accent 4" w:semiHidden="0" w:uiPriority="73" w:unhideWhenUsed="0"/>
+    <w:lsdException w:name="Light Shading Accent 5" w:semiHidden="0" w:uiPriority="60" w:unhideWhenUsed="0"/>
+    <w:lsdException w:name="Light List Accent 5" w:semiHidden="0" w:uiPriority="61" w:unhideWhenUsed="0"/>
+    <w:lsdException w:name="Light Grid Accent 5" w:semiHidden="0" w:uiPriority="62" w:unhideWhenUsed="0"/>
+    <w:lsdException w:name="Medium Shading 1 Accent 5" w:semiHidden="0" w:uiPriority="63" w:unhideWhenUsed="0"/>
+    <w:lsdException w:name="Medium Shading 2 Accent 5" w:semiHidden="0" w:uiPriority="64" w:unhideWhenUsed="0"/>
+    <w:lsdException w:name="Medium List 1 Accent 5" w:semiHidden="0" w:uiPriority="65" w:unhideWhenUsed="0"/>
+    <w:lsdException w:name="Medium List 2 Accent 5" w:semiHidden="0" w:uiPriority="66" w:unhideWhenUsed="0"/>
+    <w:lsdException w:name="Medium Grid 1 Accent 5" w:semiHidden="0" w:uiPriority="67" w:unhideWhenUsed="0"/>
+    <w:lsdException w:name="Medium Grid 2 Accent 5" w:semiHidden="0" w:uiPriority="68" w:unhideWhenUsed="0"/>
+    <w:lsdException w:name="Medium Grid 3 Accent 5" w:semiHidden="0" w:uiPriority="69" w:unhideWhenUsed="0"/>
+    <w:lsdException w:name="Dark List Accent 5" w:semiHidden="0" w:uiPriority="70" w:unhideWhenUsed="0"/>
+    <w:lsdException w:name="Colorful Shading Accent 5" w:semiHidden="0" w:uiPriority="71" w:unhideWhenUsed="0"/>
+    <w:lsdException w:name="Colorful List Accent 5" w:semiHidden="0" w:uiPriority="72" w:unhideWhenUsed="0"/>
+    <w:lsdException w:name="Colorful Grid Accent 5" w:semiHidden="0" w:uiPriority="73" w:unhideWhenUsed="0"/>
+    <w:lsdException w:name="Light Shading Accent 6" w:semiHidden="0" w:uiPriority="60" w:unhideWhenUsed="0"/>
+    <w:lsdException w:name="Light List Accent 6" w:semiHidden="0" w:uiPriority="61" w:unhideWhenUsed="0"/>
+    <w:lsdException w:name="Light Grid Accent 6" w:semiHidden="0" w:uiPriority="62" w:unhideWhenUsed="0"/>
+    <w:lsdException w:name="Medium Shading 1 Accent 6" w:semiHidden="0" w:uiPriority="63" w:unhideWhenUsed="0"/>
+    <w:lsdException w:name="Medium Shading 2 Accent 6" w:semiHidden="0" w:uiPriority="64" w:unhideWhenUsed="0"/>
+    <w:lsdException w:name="Medium List 1 Accent 6" w:semiHidden="0" w:uiPriority="65" w:unhideWhenUsed="0"/>
+    <w:lsdException w:name="Medium List 2 Accent 6" w:semiHidden="0" w:uiPriority="66" w:unhideWhenUsed="0"/>
+    <w:lsdException w:name="Medium Grid 1 Accent 6" w:semiHidden="0" w:uiPriority="67" w:unhideWhenUsed="0"/>
+    <w:lsdException w:name="Medium Grid 2 Accent 6" w:semiHidden="0" w:uiPriority="68" w:unhideWhenUsed="0"/>
+    <w:lsdException w:name="Medium Grid 3 Accent 6" w:semiHidden="0" w:uiPriority="69" w:unhideWhenUsed="0"/>
+    <w:lsdException w:name="Dark List Accent 6" w:semiHidden="0" w:uiPriority="70" w:unhideWhenUsed="0"/>
+    <w:lsdException w:name="Colorful Shading Accent 6" w:semiHidden="0" w:uiPriority="71" w:unhideWhenUsed="0"/>
+    <w:lsdException w:name="Colorful List Accent 6" w:semiHidden="0" w:uiPriority="72" w:unhideWhenUsed="0"/>
+    <w:lsdException w:name="Colorful Grid Accent 6" w:semiHidden="0" w:uiPriority="73" w:unhideWhenUsed="0"/>
+    <w:lsdException w:name="Subtle Emphasis" w:semiHidden="0" w:uiPriority="19" w:unhideWhenUsed="0" w:qFormat="1"/>
+    <w:lsdException w:name="Intense Emphasis" w:semiHidden="0" w:uiPriority="21" w:unhideWhenUsed="0" w:qFormat="1"/>
+    <w:lsdException w:name="Subtle Reference" w:semiHidden="0" w:uiPriority="31" w:unhideWhenUsed="0" w:qFormat="1"/>
+    <w:lsdException w:name="Intense Reference" w:semiHidden="0" w:uiPriority="32" w:unhideWhenUsed="0" w:qFormat="1"/>
+    <w:lsdException w:name="Book Title" w:semiHidden="0" w:uiPriority="33" w:unhideWhenUsed="0" w:qFormat="1"/>
     <w:lsdException w:name="Bibliography" w:uiPriority="37"/>
     <w:lsdException w:name="TOC Heading" w:uiPriority="39" w:qFormat="1"/>
   </w:latentStyles>
-  <w:style w:type="paragraph" w:styleId="Normal" w:default="1">
+  <w:style w:type="paragraph" w:default="1" w:styleId="Normale">
     <w:name w:val="Normal"/>
     <w:qFormat/>
-    <w:rsid w:val="00ce0951"/>
-    <w:pPr>
-      <w:widowControl/>
-      <w:bidi w:val="0"/>
-      <w:spacing w:lineRule="auto" w:line="276" w:before="0" w:after="200"/>
-      <w:jc w:val="left"/>
-    </w:pPr>
-    <w:rPr>
-      <w:rFonts w:ascii="Calibri" w:hAnsi="Calibri" w:eastAsia="Calibri" w:cs="" w:asciiTheme="minorHAnsi" w:cstheme="minorBidi" w:eastAsiaTheme="minorHAnsi" w:hAnsiTheme="minorHAnsi"/>
-      <w:color w:val="auto"/>
-      <w:sz w:val="22"/>
-      <w:szCs w:val="22"/>
-      <w:lang w:val="it-IT" w:eastAsia="en-US" w:bidi="ar-SA"/>
-    </w:rPr>
+    <w:rsid w:val="00CE0951"/>
   </w:style>
-  <w:style w:type="character" w:styleId="DefaultParagraphFont" w:default="1">
+  <w:style w:type="character" w:default="1" w:styleId="Carpredefinitoparagrafo">
     <w:name w:val="Default Paragraph Font"/>
     <w:uiPriority w:val="1"/>
     <w:semiHidden/>
     <w:unhideWhenUsed/>
-    <w:qFormat/>
-    <w:rPr/>
-  </w:style>
-  <w:style w:type="paragraph" w:styleId="Titolo">
-    <w:name w:val="Titolo"/>
-    <w:basedOn w:val="Normal"/>
-    <w:next w:val="Corpodeltesto"/>
-    <w:qFormat/>
-    <w:pPr>
-      <w:keepNext/>
-      <w:spacing w:before="240" w:after="120"/>
-    </w:pPr>
-    <w:rPr>
-      <w:rFonts w:ascii="Liberation Sans" w:hAnsi="Liberation Sans" w:eastAsia="Noto Sans CJK JP Regular" w:cs="Noto Sans Devanagari"/>
-      <w:sz w:val="28"/>
-      <w:szCs w:val="28"/>
-    </w:rPr>
-  </w:style>
-  <w:style w:type="paragraph" w:styleId="Corpodeltesto">
-    <w:name w:val="Body Text"/>
-    <w:basedOn w:val="Normal"/>
-    <w:pPr>
-      <w:spacing w:lineRule="auto" w:line="288" w:before="0" w:after="140"/>
-    </w:pPr>
-    <w:rPr/>
-  </w:style>
-  <w:style w:type="paragraph" w:styleId="Elenco">
-    <w:name w:val="List"/>
-    <w:basedOn w:val="Corpodeltesto"/>
-    <w:pPr/>
-    <w:rPr>
-      <w:rFonts w:cs="Noto Sans Devanagari"/>
-    </w:rPr>
-  </w:style>
-  <w:style w:type="paragraph" w:styleId="Didascalia">
-    <w:name w:val="Caption"/>
-    <w:basedOn w:val="Normal"/>
-    <w:qFormat/>
-    <w:pPr>
-      <w:suppressLineNumbers/>
-      <w:spacing w:before="120" w:after="120"/>
-    </w:pPr>
-    <w:rPr>
-      <w:rFonts w:cs="Noto Sans Devanagari"/>
-      <w:i/>
-      <w:iCs/>
-      <w:sz w:val="24"/>
-      <w:szCs w:val="24"/>
-    </w:rPr>
-  </w:style>
-  <w:style w:type="paragraph" w:styleId="Indice">
-    <w:name w:val="Indice"/>
-    <w:basedOn w:val="Normal"/>
-    <w:qFormat/>
-    <w:pPr>
-      <w:suppressLineNumbers/>
-    </w:pPr>
-    <w:rPr>
-      <w:rFonts w:cs="Noto Sans Devanagari"/>
-    </w:rPr>
-  </w:style>
-  <w:style w:type="paragraph" w:styleId="ListParagraph">
-    <w:name w:val="List Paragraph"/>
-    <w:basedOn w:val="Normal"/>
-    <w:uiPriority w:val="34"/>
-    <w:qFormat/>
-    <w:rsid w:val="00867cda"/>
-    <w:pPr>
-      <w:spacing w:before="0" w:after="200"/>
-      <w:ind w:left="720" w:hanging="0"/>
-      <w:contextualSpacing/>
-    </w:pPr>
-    <w:rPr/>
-  </w:style>
-  <w:style w:type="numbering" w:styleId="NoList" w:default="1">
-    <w:name w:val="No List"/>
-    <w:uiPriority w:val="99"/>
-    <w:semiHidden/>
-    <w:unhideWhenUsed/>
-    <w:qFormat/>
   </w:style>
   <w:style w:type="table" w:default="1" w:styleId="Tabellanormale">
     <w:name w:val="Normal Table"/>
@@ -593,6 +601,23 @@
         <w:right w:w="108" w:type="dxa"/>
       </w:tblCellMar>
     </w:tblPr>
+  </w:style>
+  <w:style w:type="numbering" w:default="1" w:styleId="Nessunelenco">
+    <w:name w:val="No List"/>
+    <w:uiPriority w:val="99"/>
+    <w:semiHidden/>
+    <w:unhideWhenUsed/>
+  </w:style>
+  <w:style w:type="paragraph" w:styleId="Paragrafoelenco">
+    <w:name w:val="List Paragraph"/>
+    <w:basedOn w:val="Normale"/>
+    <w:uiPriority w:val="34"/>
+    <w:qFormat/>
+    <w:rsid w:val="00867CDA"/>
+    <w:pPr>
+      <w:ind w:left="720"/>
+      <w:contextualSpacing/>
+    </w:pPr>
   </w:style>
 </w:styles>
 </file>
